--- a/samurais/memoria samurais .docx
+++ b/samurais/memoria samurais .docx
@@ -208,16 +208,8 @@
                                         <w:rPr>
                                           <w:color w:val="FFFFFF" w:themeColor="background1"/>
                                         </w:rPr>
-                                        <w:t xml:space="preserve">1º de </w:t>
+                                        <w:t>1º de Daw</w:t>
                                       </w:r>
-                                      <w:proofErr w:type="spellStart"/>
-                                      <w:r>
-                                        <w:rPr>
-                                          <w:color w:val="FFFFFF" w:themeColor="background1"/>
-                                        </w:rPr>
-                                        <w:t>Daw</w:t>
-                                      </w:r>
-                                      <w:proofErr w:type="spellEnd"/>
                                     </w:sdtContent>
                                   </w:sdt>
                                 </w:p>
@@ -421,16 +413,8 @@
                                   <w:rPr>
                                     <w:color w:val="FFFFFF" w:themeColor="background1"/>
                                   </w:rPr>
-                                  <w:t xml:space="preserve">1º de </w:t>
+                                  <w:t>1º de Daw</w:t>
                                 </w:r>
-                                <w:proofErr w:type="spellStart"/>
-                                <w:r>
-                                  <w:rPr>
-                                    <w:color w:val="FFFFFF" w:themeColor="background1"/>
-                                  </w:rPr>
-                                  <w:t>Daw</w:t>
-                                </w:r>
-                                <w:proofErr w:type="spellEnd"/>
                               </w:sdtContent>
                             </w:sdt>
                           </w:p>
@@ -2585,17 +2569,38 @@
       </w:r>
       <w:proofErr w:type="spellStart"/>
       <w:r>
+        <w:rPr>
+          <w:b/>
+          <w:bCs/>
+        </w:rPr>
         <w:t>Integer.parseInt</w:t>
       </w:r>
       <w:proofErr w:type="spellEnd"/>
       <w:r>
-        <w:t xml:space="preserve">(). </w:t>
+        <w:rPr>
+          <w:b/>
+          <w:bCs/>
+        </w:rPr>
+        <w:t>()</w:t>
+      </w:r>
+      <w:r>
+        <w:t xml:space="preserve">. </w:t>
       </w:r>
       <w:r>
         <w:t>Además,</w:t>
       </w:r>
       <w:r>
-        <w:t xml:space="preserve"> se suman los valores suma1 y se va guardando cada numero dentro del array equiponumero_1. </w:t>
+        <w:t xml:space="preserve"> se suman los valores suma1 y se va guardando cada numero dentro del array </w:t>
+      </w:r>
+      <w:r>
+        <w:rPr>
+          <w:b/>
+          <w:bCs/>
+        </w:rPr>
+        <w:t>equiponumero_1.</w:t>
+      </w:r>
+      <w:r>
+        <w:t xml:space="preserve"> </w:t>
       </w:r>
     </w:p>
     <w:p>
@@ -7440,8 +7445,16 @@
           <w:ilvl w:val="0"/>
           <w:numId w:val="1"/>
         </w:numPr>
+        <w:rPr>
+          <w:b/>
+          <w:bCs/>
+        </w:rPr>
       </w:pPr>
       <w:r>
+        <w:rPr>
+          <w:b/>
+          <w:bCs/>
+        </w:rPr>
         <w:t xml:space="preserve">Conclusión </w:t>
       </w:r>
     </w:p>
@@ -7576,17 +7589,461 @@
       </w:r>
       <w:proofErr w:type="spellEnd"/>
       <w:r>
-        <w:t xml:space="preserve"> y siguen en orden, pero cuando se llega al final del equipo se debe volver al principio (posición 0), es decir, cuando llega a una posición donde es divisible entre 7 vuelve al principio. Las dudas que he ido teniendo en la practica las he podido resolver con los apuntes y ejercicios de clase. </w:t>
+        <w:t xml:space="preserve"> y siguen en orden, pero cuando se llega al final del equipo se debe volver al principio (posición 0), es decir, cuando llega a una posición donde es divisible entre 7 vuelve al principio. Las</w:t>
+      </w:r>
+      <w:r>
+        <w:t xml:space="preserve"> demás</w:t>
+      </w:r>
+      <w:r>
+        <w:t xml:space="preserve"> dudas que he ido teniendo en la practica las he podido resolver con los apuntes y ejercicios de clase. </w:t>
       </w:r>
     </w:p>
     <w:p/>
     <w:p/>
     <w:p>
+      <w:pPr>
+        <w:pStyle w:val="Prrafodelista"/>
+        <w:numPr>
+          <w:ilvl w:val="0"/>
+          <w:numId w:val="1"/>
+        </w:numPr>
+      </w:pPr>
       <w:r>
         <w:lastRenderedPageBreak/>
         <w:t xml:space="preserve">Pruebas de funcionamiento. </w:t>
       </w:r>
     </w:p>
+    <w:p>
+      <w:pPr>
+        <w:pStyle w:val="Prrafodelista"/>
+        <w:numPr>
+          <w:ilvl w:val="0"/>
+          <w:numId w:val="2"/>
+        </w:numPr>
+      </w:pPr>
+      <w:r>
+        <w:t xml:space="preserve">Se introducen </w:t>
+      </w:r>
+      <w:r>
+        <w:t>un numero de</w:t>
+      </w:r>
+      <w:r>
+        <w:t xml:space="preserve"> samuráis</w:t>
+      </w:r>
+      <w:r>
+        <w:t xml:space="preserve"> distinto a 7</w:t>
+      </w:r>
+    </w:p>
+    <w:p>
+      <w:pPr>
+        <w:pStyle w:val="NormalWeb"/>
+      </w:pPr>
+      <w:r>
+        <w:rPr>
+          <w:noProof/>
+        </w:rPr>
+        <w:drawing>
+          <wp:inline distT="0" distB="0" distL="0" distR="0" wp14:anchorId="6373142F" wp14:editId="40D0B906">
+            <wp:extent cx="5417749" cy="2484120"/>
+            <wp:effectExtent l="0" t="0" r="0" b="0"/>
+            <wp:docPr id="2" name="Imagen 1" descr="Texto&#10;&#10;El contenido generado por IA puede ser incorrecto."/>
+            <wp:cNvGraphicFramePr>
+              <a:graphicFrameLocks xmlns:a="http://schemas.openxmlformats.org/drawingml/2006/main" noChangeAspect="1"/>
+            </wp:cNvGraphicFramePr>
+            <a:graphic xmlns:a="http://schemas.openxmlformats.org/drawingml/2006/main">
+              <a:graphicData uri="http://schemas.openxmlformats.org/drawingml/2006/picture">
+                <pic:pic xmlns:pic="http://schemas.openxmlformats.org/drawingml/2006/picture">
+                  <pic:nvPicPr>
+                    <pic:cNvPr id="2" name="Imagen 1" descr="Texto&#10;&#10;El contenido generado por IA puede ser incorrecto."/>
+                    <pic:cNvPicPr>
+                      <a:picLocks noChangeAspect="1" noChangeArrowheads="1"/>
+                    </pic:cNvPicPr>
+                  </pic:nvPicPr>
+                  <pic:blipFill>
+                    <a:blip r:embed="rId6">
+                      <a:extLst>
+                        <a:ext uri="{28A0092B-C50C-407E-A947-70E740481C1C}">
+                          <a14:useLocalDpi xmlns:a14="http://schemas.microsoft.com/office/drawing/2010/main" val="0"/>
+                        </a:ext>
+                      </a:extLst>
+                    </a:blip>
+                    <a:srcRect/>
+                    <a:stretch>
+                      <a:fillRect/>
+                    </a:stretch>
+                  </pic:blipFill>
+                  <pic:spPr bwMode="auto">
+                    <a:xfrm>
+                      <a:off x="0" y="0"/>
+                      <a:ext cx="5437020" cy="2492956"/>
+                    </a:xfrm>
+                    <a:prstGeom prst="rect">
+                      <a:avLst/>
+                    </a:prstGeom>
+                    <a:noFill/>
+                    <a:ln>
+                      <a:noFill/>
+                    </a:ln>
+                  </pic:spPr>
+                </pic:pic>
+              </a:graphicData>
+            </a:graphic>
+          </wp:inline>
+        </w:drawing>
+      </w:r>
+    </w:p>
+    <w:p>
+      <w:pPr>
+        <w:pStyle w:val="NormalWeb"/>
+      </w:pPr>
+    </w:p>
+    <w:p>
+      <w:pPr>
+        <w:pStyle w:val="NormalWeb"/>
+        <w:numPr>
+          <w:ilvl w:val="0"/>
+          <w:numId w:val="2"/>
+        </w:numPr>
+      </w:pPr>
+      <w:r>
+        <w:t>Suma distinta de 30</w:t>
+      </w:r>
+    </w:p>
+    <w:p>
+      <w:pPr>
+        <w:pStyle w:val="NormalWeb"/>
+      </w:pPr>
+      <w:r>
+        <w:rPr>
+          <w:noProof/>
+        </w:rPr>
+        <w:drawing>
+          <wp:inline distT="0" distB="0" distL="0" distR="0" wp14:anchorId="4F738321" wp14:editId="72FD5DA2">
+            <wp:extent cx="5400040" cy="2067560"/>
+            <wp:effectExtent l="0" t="0" r="0" b="8890"/>
+            <wp:docPr id="701192902" name="Imagen 4" descr="Texto&#10;&#10;El contenido generado por IA puede ser incorrecto."/>
+            <wp:cNvGraphicFramePr>
+              <a:graphicFrameLocks xmlns:a="http://schemas.openxmlformats.org/drawingml/2006/main" noChangeAspect="1"/>
+            </wp:cNvGraphicFramePr>
+            <a:graphic xmlns:a="http://schemas.openxmlformats.org/drawingml/2006/main">
+              <a:graphicData uri="http://schemas.openxmlformats.org/drawingml/2006/picture">
+                <pic:pic xmlns:pic="http://schemas.openxmlformats.org/drawingml/2006/picture">
+                  <pic:nvPicPr>
+                    <pic:cNvPr id="701192902" name="Imagen 4" descr="Texto&#10;&#10;El contenido generado por IA puede ser incorrecto."/>
+                    <pic:cNvPicPr>
+                      <a:picLocks noChangeAspect="1" noChangeArrowheads="1"/>
+                    </pic:cNvPicPr>
+                  </pic:nvPicPr>
+                  <pic:blipFill>
+                    <a:blip r:embed="rId7">
+                      <a:extLst>
+                        <a:ext uri="{28A0092B-C50C-407E-A947-70E740481C1C}">
+                          <a14:useLocalDpi xmlns:a14="http://schemas.microsoft.com/office/drawing/2010/main" val="0"/>
+                        </a:ext>
+                      </a:extLst>
+                    </a:blip>
+                    <a:srcRect/>
+                    <a:stretch>
+                      <a:fillRect/>
+                    </a:stretch>
+                  </pic:blipFill>
+                  <pic:spPr bwMode="auto">
+                    <a:xfrm>
+                      <a:off x="0" y="0"/>
+                      <a:ext cx="5400040" cy="2067560"/>
+                    </a:xfrm>
+                    <a:prstGeom prst="rect">
+                      <a:avLst/>
+                    </a:prstGeom>
+                    <a:noFill/>
+                    <a:ln>
+                      <a:noFill/>
+                    </a:ln>
+                  </pic:spPr>
+                </pic:pic>
+              </a:graphicData>
+            </a:graphic>
+          </wp:inline>
+        </w:drawing>
+      </w:r>
+    </w:p>
+    <w:p>
+      <w:pPr>
+        <w:pStyle w:val="NormalWeb"/>
+      </w:pPr>
+    </w:p>
+    <w:p>
+      <w:pPr>
+        <w:pStyle w:val="NormalWeb"/>
+      </w:pPr>
+    </w:p>
+    <w:p>
+      <w:pPr>
+        <w:pStyle w:val="NormalWeb"/>
+      </w:pPr>
+    </w:p>
+    <w:p>
+      <w:pPr>
+        <w:pStyle w:val="NormalWeb"/>
+      </w:pPr>
+    </w:p>
+    <w:p>
+      <w:pPr>
+        <w:pStyle w:val="NormalWeb"/>
+      </w:pPr>
+    </w:p>
+    <w:p>
+      <w:pPr>
+        <w:pStyle w:val="NormalWeb"/>
+      </w:pPr>
+    </w:p>
+    <w:p>
+      <w:pPr>
+        <w:pStyle w:val="NormalWeb"/>
+      </w:pPr>
+    </w:p>
+    <w:p>
+      <w:pPr>
+        <w:pStyle w:val="NormalWeb"/>
+      </w:pPr>
+    </w:p>
+    <w:p>
+      <w:pPr>
+        <w:pStyle w:val="NormalWeb"/>
+        <w:numPr>
+          <w:ilvl w:val="0"/>
+          <w:numId w:val="2"/>
+        </w:numPr>
+      </w:pPr>
+      <w:r>
+        <w:lastRenderedPageBreak/>
+        <w:t>Se introducen valores no numéricos</w:t>
+      </w:r>
+    </w:p>
+    <w:p>
+      <w:pPr>
+        <w:pStyle w:val="NormalWeb"/>
+      </w:pPr>
+      <w:r>
+        <w:rPr>
+          <w:noProof/>
+        </w:rPr>
+        <w:drawing>
+          <wp:inline distT="0" distB="0" distL="0" distR="0" wp14:anchorId="69A56251" wp14:editId="08B9AD99">
+            <wp:extent cx="5067300" cy="2377440"/>
+            <wp:effectExtent l="0" t="0" r="0" b="3810"/>
+            <wp:docPr id="1010885267" name="Imagen 5" descr="Texto&#10;&#10;El contenido generado por IA puede ser incorrecto."/>
+            <wp:cNvGraphicFramePr>
+              <a:graphicFrameLocks xmlns:a="http://schemas.openxmlformats.org/drawingml/2006/main" noChangeAspect="1"/>
+            </wp:cNvGraphicFramePr>
+            <a:graphic xmlns:a="http://schemas.openxmlformats.org/drawingml/2006/main">
+              <a:graphicData uri="http://schemas.openxmlformats.org/drawingml/2006/picture">
+                <pic:pic xmlns:pic="http://schemas.openxmlformats.org/drawingml/2006/picture">
+                  <pic:nvPicPr>
+                    <pic:cNvPr id="1010885267" name="Imagen 5" descr="Texto&#10;&#10;El contenido generado por IA puede ser incorrecto."/>
+                    <pic:cNvPicPr>
+                      <a:picLocks noChangeAspect="1" noChangeArrowheads="1"/>
+                    </pic:cNvPicPr>
+                  </pic:nvPicPr>
+                  <pic:blipFill>
+                    <a:blip r:embed="rId8">
+                      <a:extLst>
+                        <a:ext uri="{28A0092B-C50C-407E-A947-70E740481C1C}">
+                          <a14:useLocalDpi xmlns:a14="http://schemas.microsoft.com/office/drawing/2010/main" val="0"/>
+                        </a:ext>
+                      </a:extLst>
+                    </a:blip>
+                    <a:srcRect/>
+                    <a:stretch>
+                      <a:fillRect/>
+                    </a:stretch>
+                  </pic:blipFill>
+                  <pic:spPr bwMode="auto">
+                    <a:xfrm>
+                      <a:off x="0" y="0"/>
+                      <a:ext cx="5067300" cy="2377440"/>
+                    </a:xfrm>
+                    <a:prstGeom prst="rect">
+                      <a:avLst/>
+                    </a:prstGeom>
+                    <a:noFill/>
+                    <a:ln>
+                      <a:noFill/>
+                    </a:ln>
+                  </pic:spPr>
+                </pic:pic>
+              </a:graphicData>
+            </a:graphic>
+          </wp:inline>
+        </w:drawing>
+      </w:r>
+    </w:p>
+    <w:p>
+      <w:pPr>
+        <w:pStyle w:val="NormalWeb"/>
+        <w:ind w:left="720"/>
+      </w:pPr>
+    </w:p>
+    <w:p>
+      <w:pPr>
+        <w:pStyle w:val="NormalWeb"/>
+        <w:numPr>
+          <w:ilvl w:val="0"/>
+          <w:numId w:val="2"/>
+        </w:numPr>
+      </w:pPr>
+      <w:r>
+        <w:t xml:space="preserve">Se introduce 30 y se rellena con 0 </w:t>
+      </w:r>
+    </w:p>
+    <w:p>
+      <w:pPr>
+        <w:pStyle w:val="NormalWeb"/>
+      </w:pPr>
+      <w:r>
+        <w:rPr>
+          <w:noProof/>
+        </w:rPr>
+        <w:drawing>
+          <wp:inline distT="0" distB="0" distL="0" distR="0" wp14:anchorId="74A32F28" wp14:editId="7B9F2BEA">
+            <wp:extent cx="4671060" cy="4274820"/>
+            <wp:effectExtent l="0" t="0" r="0" b="0"/>
+            <wp:docPr id="1648049549" name="Imagen 6" descr="Texto&#10;&#10;El contenido generado por IA puede ser incorrecto."/>
+            <wp:cNvGraphicFramePr>
+              <a:graphicFrameLocks xmlns:a="http://schemas.openxmlformats.org/drawingml/2006/main" noChangeAspect="1"/>
+            </wp:cNvGraphicFramePr>
+            <a:graphic xmlns:a="http://schemas.openxmlformats.org/drawingml/2006/main">
+              <a:graphicData uri="http://schemas.openxmlformats.org/drawingml/2006/picture">
+                <pic:pic xmlns:pic="http://schemas.openxmlformats.org/drawingml/2006/picture">
+                  <pic:nvPicPr>
+                    <pic:cNvPr id="1648049549" name="Imagen 6" descr="Texto&#10;&#10;El contenido generado por IA puede ser incorrecto."/>
+                    <pic:cNvPicPr>
+                      <a:picLocks noChangeAspect="1" noChangeArrowheads="1"/>
+                    </pic:cNvPicPr>
+                  </pic:nvPicPr>
+                  <pic:blipFill>
+                    <a:blip r:embed="rId9">
+                      <a:extLst>
+                        <a:ext uri="{28A0092B-C50C-407E-A947-70E740481C1C}">
+                          <a14:useLocalDpi xmlns:a14="http://schemas.microsoft.com/office/drawing/2010/main" val="0"/>
+                        </a:ext>
+                      </a:extLst>
+                    </a:blip>
+                    <a:srcRect/>
+                    <a:stretch>
+                      <a:fillRect/>
+                    </a:stretch>
+                  </pic:blipFill>
+                  <pic:spPr bwMode="auto">
+                    <a:xfrm>
+                      <a:off x="0" y="0"/>
+                      <a:ext cx="4671060" cy="4274820"/>
+                    </a:xfrm>
+                    <a:prstGeom prst="rect">
+                      <a:avLst/>
+                    </a:prstGeom>
+                    <a:noFill/>
+                    <a:ln>
+                      <a:noFill/>
+                    </a:ln>
+                  </pic:spPr>
+                </pic:pic>
+              </a:graphicData>
+            </a:graphic>
+          </wp:inline>
+        </w:drawing>
+      </w:r>
+    </w:p>
+    <w:p>
+      <w:pPr>
+        <w:pStyle w:val="NormalWeb"/>
+      </w:pPr>
+    </w:p>
+    <w:p>
+      <w:pPr>
+        <w:pStyle w:val="NormalWeb"/>
+      </w:pPr>
+    </w:p>
+    <w:p>
+      <w:pPr>
+        <w:pStyle w:val="NormalWeb"/>
+        <w:numPr>
+          <w:ilvl w:val="0"/>
+          <w:numId w:val="2"/>
+        </w:numPr>
+      </w:pPr>
+      <w:r>
+        <w:lastRenderedPageBreak/>
+        <w:t xml:space="preserve">Prueba de empate </w:t>
+      </w:r>
+      <w:r>
+        <w:t xml:space="preserve">entre samuráis. </w:t>
+      </w:r>
+    </w:p>
+    <w:p>
+      <w:pPr>
+        <w:pStyle w:val="NormalWeb"/>
+      </w:pPr>
+      <w:r>
+        <w:rPr>
+          <w:noProof/>
+        </w:rPr>
+        <w:drawing>
+          <wp:inline distT="0" distB="0" distL="0" distR="0" wp14:anchorId="6B7EF05A" wp14:editId="63DFC58A">
+            <wp:extent cx="4922520" cy="4320540"/>
+            <wp:effectExtent l="0" t="0" r="0" b="3810"/>
+            <wp:docPr id="1776868938" name="Imagen 7" descr="Texto&#10;&#10;El contenido generado por IA puede ser incorrecto."/>
+            <wp:cNvGraphicFramePr>
+              <a:graphicFrameLocks xmlns:a="http://schemas.openxmlformats.org/drawingml/2006/main" noChangeAspect="1"/>
+            </wp:cNvGraphicFramePr>
+            <a:graphic xmlns:a="http://schemas.openxmlformats.org/drawingml/2006/main">
+              <a:graphicData uri="http://schemas.openxmlformats.org/drawingml/2006/picture">
+                <pic:pic xmlns:pic="http://schemas.openxmlformats.org/drawingml/2006/picture">
+                  <pic:nvPicPr>
+                    <pic:cNvPr id="1776868938" name="Imagen 7" descr="Texto&#10;&#10;El contenido generado por IA puede ser incorrecto."/>
+                    <pic:cNvPicPr>
+                      <a:picLocks noChangeAspect="1" noChangeArrowheads="1"/>
+                    </pic:cNvPicPr>
+                  </pic:nvPicPr>
+                  <pic:blipFill>
+                    <a:blip r:embed="rId10">
+                      <a:extLst>
+                        <a:ext uri="{28A0092B-C50C-407E-A947-70E740481C1C}">
+                          <a14:useLocalDpi xmlns:a14="http://schemas.microsoft.com/office/drawing/2010/main" val="0"/>
+                        </a:ext>
+                      </a:extLst>
+                    </a:blip>
+                    <a:srcRect/>
+                    <a:stretch>
+                      <a:fillRect/>
+                    </a:stretch>
+                  </pic:blipFill>
+                  <pic:spPr bwMode="auto">
+                    <a:xfrm>
+                      <a:off x="0" y="0"/>
+                      <a:ext cx="4922520" cy="4320540"/>
+                    </a:xfrm>
+                    <a:prstGeom prst="rect">
+                      <a:avLst/>
+                    </a:prstGeom>
+                    <a:noFill/>
+                    <a:ln>
+                      <a:noFill/>
+                    </a:ln>
+                  </pic:spPr>
+                </pic:pic>
+              </a:graphicData>
+            </a:graphic>
+          </wp:inline>
+        </w:drawing>
+      </w:r>
+    </w:p>
+    <w:p>
+      <w:pPr>
+        <w:pStyle w:val="NormalWeb"/>
+      </w:pPr>
+    </w:p>
+    <w:p/>
     <w:p/>
     <w:sectPr>
       <w:pgSz w:w="11906" w:h="16838"/>
